--- a/GA03/Issues v3.0.docx
+++ b/GA03/Issues v3.0.docx
@@ -571,15 +571,7 @@
               <w:rPr>
                 <w:lang w:val="en-US"/>
               </w:rPr>
-              <w:t xml:space="preserve"> C</w:t>
-            </w:r>
-            <w:bookmarkStart w:id="0" w:name="_GoBack"/>
-            <w:bookmarkEnd w:id="0"/>
-            <w:r>
-              <w:rPr>
-                <w:lang w:val="en-US"/>
-              </w:rPr>
-              <w:t>hapter 5.3 Len Bass, Paul Clements, Rick Kazman 2003</w:t>
+              <w:t xml:space="preserve"> Chapter 5.3 Len Bass, Paul Clements, Rick Kazman 2003</w:t>
             </w:r>
           </w:p>
           <w:p>
@@ -2482,6 +2474,7 @@
             <w:r>
               <w:rPr>
                 <w:rFonts w:cstheme="minorHAnsi"/>
+                <w:highlight w:val="red"/>
                 <w:lang w:val="en-US"/>
               </w:rPr>
               <w:t>“Quis custodiet?” issue</w:t>
@@ -2710,16 +2703,10 @@
             <w:r>
               <w:rPr>
                 <w:rFonts w:cstheme="minorHAnsi"/>
-                <w:lang w:val="en-US"/>
-              </w:rPr>
-              <w:t>Parallel testing</w:t>
-            </w:r>
-            <w:r>
-              <w:rPr>
-                <w:rFonts w:cstheme="minorHAnsi"/>
-                <w:lang w:val="en-US"/>
-              </w:rPr>
-              <w:t xml:space="preserve"> issue</w:t>
+                <w:highlight w:val="red"/>
+                <w:lang w:val="en-US"/>
+              </w:rPr>
+              <w:t>Parallel testing issue</w:t>
             </w:r>
           </w:p>
         </w:tc>
@@ -2754,7 +2741,25 @@
               <w:rPr>
                 <w:lang w:val="en-US"/>
               </w:rPr>
-              <w:t>The MIB must be able to run separate testing instances of the same system which means keeping check on which data goes where and making sure that only data going to crashed instances are halted, not data that is going to the still running instances.</w:t>
+              <w:t xml:space="preserve">The MIB must be able to run separate </w:t>
+            </w:r>
+            <w:r>
+              <w:rPr>
+                <w:lang w:val="en-US"/>
+              </w:rPr>
+              <w:t>tests of the same instance</w:t>
+            </w:r>
+            <w:r>
+              <w:rPr>
+                <w:lang w:val="en-US"/>
+              </w:rPr>
+              <w:t xml:space="preserve"> of the system which means keeping check on </w:t>
+            </w:r>
+            <w:r>
+              <w:rPr>
+                <w:lang w:val="en-US"/>
+              </w:rPr>
+              <w:t>which data goes where.</w:t>
             </w:r>
           </w:p>
           <w:p>
@@ -2824,7 +2829,33 @@
               <w:rPr>
                 <w:lang w:val="en-US"/>
               </w:rPr>
-              <w:t>This will require having several testing subsystem, one for each parellel run of the tested system. They will need a unique identification so that the checkpoint module and the data broker knows which data goes to which subsystem.</w:t>
+              <w:t xml:space="preserve">This will require having </w:t>
+            </w:r>
+            <w:r>
+              <w:rPr>
+                <w:lang w:val="en-US"/>
+              </w:rPr>
+              <w:t>the testing wrapper keep track of several testing techniques on the same instance</w:t>
+            </w:r>
+            <w:r>
+              <w:rPr>
+                <w:lang w:val="en-US"/>
+              </w:rPr>
+              <w:t xml:space="preserve">. They will need a unique identification so that the checkpoint module and the data broker knows which data goes to which </w:t>
+            </w:r>
+            <w:r>
+              <w:rPr>
+                <w:lang w:val="en-US"/>
+              </w:rPr>
+              <w:t>testing technique</w:t>
+            </w:r>
+            <w:bookmarkStart w:id="0" w:name="_GoBack"/>
+            <w:bookmarkEnd w:id="0"/>
+            <w:r>
+              <w:rPr>
+                <w:lang w:val="en-US"/>
+              </w:rPr>
+              <w:t>.</w:t>
             </w:r>
           </w:p>
         </w:tc>

--- a/GA03/Issues v3.0.docx
+++ b/GA03/Issues v3.0.docx
@@ -1340,6 +1340,27 @@
               <w:t>Strategies/Tactics:</w:t>
             </w:r>
           </w:p>
+          <w:p>
+            <w:pPr>
+              <w:rPr>
+                <w:b/>
+                <w:lang w:val="en-US"/>
+              </w:rPr>
+            </w:pPr>
+            <w:r>
+              <w:rPr>
+                <w:i/>
+                <w:lang w:val="en-US"/>
+              </w:rPr>
+              <w:t xml:space="preserve">“Crash detection” </w:t>
+            </w:r>
+            <w:r>
+              <w:rPr>
+                <w:lang w:val="en-US"/>
+              </w:rPr>
+              <w:t>Detect and store the number of crashes.</w:t>
+            </w:r>
+          </w:p>
         </w:tc>
       </w:tr>
     </w:tbl>
@@ -1542,10 +1563,29 @@
           <w:p>
             <w:pPr>
               <w:rPr>
-                <w:b/>
-                <w:lang w:val="en-US"/>
-              </w:rPr>
-            </w:pPr>
+                <w:lang w:val="en-US"/>
+              </w:rPr>
+            </w:pPr>
+            <w:r>
+              <w:rPr>
+                <w:lang w:val="en-US"/>
+              </w:rPr>
+              <w:t xml:space="preserve">“Broker pattern” </w:t>
+            </w:r>
+          </w:p>
+          <w:p>
+            <w:pPr>
+              <w:rPr>
+                <w:b/>
+                <w:lang w:val="en-US"/>
+              </w:rPr>
+            </w:pPr>
+            <w:r>
+              <w:rPr>
+                <w:lang w:val="en-US"/>
+              </w:rPr>
+              <w:t>A Broker works as the postal service, sending messages between the different components and the system. This keeps the coupling low.</w:t>
+            </w:r>
           </w:p>
         </w:tc>
       </w:tr>
@@ -1974,14 +2014,6 @@
               </w:rPr>
               <w:t>Strategies/Tactics:</w:t>
             </w:r>
-          </w:p>
-          <w:p>
-            <w:pPr>
-              <w:rPr>
-                <w:b/>
-                <w:lang w:val="en-US"/>
-              </w:rPr>
-            </w:pPr>
           </w:p>
         </w:tc>
       </w:tr>
@@ -2425,6 +2457,26 @@
               <w:t>Strategies/Tactics:</w:t>
             </w:r>
           </w:p>
+          <w:p>
+            <w:pPr>
+              <w:rPr>
+                <w:lang w:val="en-US"/>
+              </w:rPr>
+            </w:pPr>
+            <w:r>
+              <w:rPr>
+                <w:i/>
+                <w:lang w:val="en-US"/>
+              </w:rPr>
+              <w:t xml:space="preserve">“Crash detection” </w:t>
+            </w:r>
+            <w:r>
+              <w:rPr>
+                <w:lang w:val="en-US"/>
+              </w:rPr>
+              <w:t>Detect and store the number of crashes.</w:t>
+            </w:r>
+          </w:p>
         </w:tc>
       </w:tr>
     </w:tbl>
@@ -2467,6 +2519,218 @@
           <w:p>
             <w:pPr>
               <w:rPr>
+                <w:lang w:val="en-US"/>
+              </w:rPr>
+            </w:pPr>
+            <w:r>
+              <w:rPr>
+                <w:lang w:val="en-US"/>
+              </w:rPr>
+              <w:t>Communication issue</w:t>
+            </w:r>
+          </w:p>
+        </w:tc>
+      </w:tr>
+      <w:tr>
+        <w:tc>
+          <w:tcPr>
+            <w:tcW w:w="9212" w:type="dxa"/>
+          </w:tcPr>
+          <w:p>
+            <w:pPr>
+              <w:rPr>
+                <w:b/>
+                <w:lang w:val="en-US"/>
+              </w:rPr>
+            </w:pPr>
+            <w:r>
+              <w:rPr>
+                <w:b/>
+                <w:lang w:val="en-US"/>
+              </w:rPr>
+              <w:t>Description:</w:t>
+            </w:r>
+          </w:p>
+          <w:p>
+            <w:pPr>
+              <w:rPr>
+                <w:lang w:val="en-US"/>
+              </w:rPr>
+            </w:pPr>
+            <w:r>
+              <w:rPr>
+                <w:lang w:val="en-US"/>
+              </w:rPr>
+              <w:t>How will the system be constructed and what will the different communication-paths be.</w:t>
+            </w:r>
+          </w:p>
+          <w:p>
+            <w:pPr>
+              <w:rPr>
+                <w:b/>
+                <w:lang w:val="en-US"/>
+              </w:rPr>
+            </w:pPr>
+            <w:r>
+              <w:rPr>
+                <w:b/>
+                <w:lang w:val="en-US"/>
+              </w:rPr>
+              <w:t>Factors:</w:t>
+            </w:r>
+          </w:p>
+          <w:p>
+            <w:pPr>
+              <w:rPr>
+                <w:lang w:val="en-US"/>
+              </w:rPr>
+            </w:pPr>
+          </w:p>
+        </w:tc>
+      </w:tr>
+      <w:tr>
+        <w:tc>
+          <w:tcPr>
+            <w:tcW w:w="9212" w:type="dxa"/>
+          </w:tcPr>
+          <w:p>
+            <w:pPr>
+              <w:rPr>
+                <w:b/>
+                <w:lang w:val="en-US"/>
+              </w:rPr>
+            </w:pPr>
+            <w:r>
+              <w:rPr>
+                <w:b/>
+                <w:lang w:val="en-US"/>
+              </w:rPr>
+              <w:t>Solutions</w:t>
+            </w:r>
+            <w:r>
+              <w:rPr>
+                <w:b/>
+                <w:lang w:val="en-US"/>
+              </w:rPr>
+              <w:t>:</w:t>
+            </w:r>
+          </w:p>
+          <w:p>
+            <w:pPr>
+              <w:rPr>
+                <w:lang w:val="en-US"/>
+              </w:rPr>
+            </w:pPr>
+            <w:r>
+              <w:rPr>
+                <w:lang w:val="en-US"/>
+              </w:rPr>
+              <w:t>The MIB itself will be a multithreaded process with each thread commmunicating using intrathread communication. This will enable each component, held by a separate thead, to run simultainously.</w:t>
+            </w:r>
+          </w:p>
+        </w:tc>
+      </w:tr>
+      <w:tr>
+        <w:tc>
+          <w:tcPr>
+            <w:tcW w:w="9212" w:type="dxa"/>
+          </w:tcPr>
+          <w:p>
+            <w:pPr>
+              <w:rPr>
+                <w:b/>
+                <w:lang w:val="en-US"/>
+              </w:rPr>
+            </w:pPr>
+            <w:r>
+              <w:rPr>
+                <w:b/>
+                <w:lang w:val="en-US"/>
+              </w:rPr>
+              <w:t>Strategies/Tactics:</w:t>
+            </w:r>
+          </w:p>
+          <w:p>
+            <w:pPr>
+              <w:rPr>
+                <w:lang w:val="en-US"/>
+              </w:rPr>
+            </w:pPr>
+            <w:r>
+              <w:rPr>
+                <w:lang w:val="en-US"/>
+              </w:rPr>
+              <w:t>“</w:t>
+            </w:r>
+            <w:r>
+              <w:rPr>
+                <w:i/>
+                <w:lang w:val="en-US"/>
+              </w:rPr>
+              <w:t>Multithreaded processing</w:t>
+            </w:r>
+            <w:r>
+              <w:rPr>
+                <w:lang w:val="en-US"/>
+              </w:rPr>
+              <w:t xml:space="preserve">” We will implement a multithreaded process for the MIB. Thus the MIB will be a process that runs its different functions on separate threads. </w:t>
+            </w:r>
+          </w:p>
+        </w:tc>
+      </w:tr>
+    </w:tbl>
+    <w:p>
+      <w:pPr>
+        <w:rPr>
+          <w:lang w:val="en-US"/>
+        </w:rPr>
+      </w:pPr>
+      <w:r>
+        <w:rPr>
+          <w:lang w:val="en-US"/>
+        </w:rPr>
+        <w:br w:type="page"/>
+      </w:r>
+    </w:p>
+    <w:p>
+      <w:pPr>
+        <w:rPr>
+          <w:lang w:val="en-US"/>
+        </w:rPr>
+      </w:pPr>
+    </w:p>
+    <w:tbl>
+      <w:tblPr>
+        <w:tblStyle w:val="TableGrid"/>
+        <w:tblW w:w="0" w:type="auto"/>
+        <w:tblLook w:val="04A0" w:firstRow="1" w:lastRow="0" w:firstColumn="1" w:lastColumn="0" w:noHBand="0" w:noVBand="1"/>
+      </w:tblPr>
+      <w:tblGrid>
+        <w:gridCol w:w="9212"/>
+      </w:tblGrid>
+      <w:tr>
+        <w:tc>
+          <w:tcPr>
+            <w:tcW w:w="9212" w:type="dxa"/>
+          </w:tcPr>
+          <w:p>
+            <w:pPr>
+              <w:rPr>
+                <w:b/>
+                <w:lang w:val="en-US"/>
+              </w:rPr>
+            </w:pPr>
+            <w:r>
+              <w:rPr>
+                <w:b/>
+                <w:lang w:val="en-US"/>
+              </w:rPr>
+              <w:t>Name:</w:t>
+            </w:r>
+          </w:p>
+          <w:p>
+            <w:pPr>
+              <w:rPr>
                 <w:rFonts w:cstheme="minorHAnsi"/>
                 <w:lang w:val="en-US"/>
               </w:rPr>
@@ -2609,6 +2873,12 @@
               </w:rPr>
               <w:t>ata broker</w:t>
             </w:r>
+            <w:r>
+              <w:rPr>
+                <w:lang w:val="en-US"/>
+              </w:rPr>
+              <w:t>. This will be implemented as a separate mode so that the MIB can run as both an atomatic system and a new monitored system.</w:t>
+            </w:r>
           </w:p>
         </w:tc>
       </w:tr>
@@ -2638,6 +2908,19 @@
                 <w:lang w:val="en-US"/>
               </w:rPr>
             </w:pPr>
+            <w:r>
+              <w:rPr>
+                <w:i/>
+                <w:lang w:val="en-US"/>
+              </w:rPr>
+              <w:t xml:space="preserve">“Duality strategy” </w:t>
+            </w:r>
+            <w:r>
+              <w:rPr>
+                <w:lang w:val="en-US"/>
+              </w:rPr>
+              <w:t>enable the system to run two separate settings.</w:t>
+            </w:r>
           </w:p>
         </w:tc>
       </w:tr>
@@ -2689,7 +2972,6 @@
                 <w:b/>
                 <w:lang w:val="en-US"/>
               </w:rPr>
-              <w:lastRenderedPageBreak/>
               <w:t>Name:</w:t>
             </w:r>
           </w:p>
@@ -2849,43 +3131,70 @@
               </w:rPr>
               <w:t>testing technique</w:t>
             </w:r>
+            <w:r>
+              <w:rPr>
+                <w:lang w:val="en-US"/>
+              </w:rPr>
+              <w:t>.</w:t>
+            </w:r>
+          </w:p>
+        </w:tc>
+      </w:tr>
+      <w:tr>
+        <w:tc>
+          <w:tcPr>
+            <w:tcW w:w="9212" w:type="dxa"/>
+          </w:tcPr>
+          <w:p>
+            <w:pPr>
+              <w:rPr>
+                <w:b/>
+                <w:lang w:val="en-US"/>
+              </w:rPr>
+            </w:pPr>
+            <w:r>
+              <w:rPr>
+                <w:b/>
+                <w:lang w:val="en-US"/>
+              </w:rPr>
+              <w:t>Strategies/Tactics:</w:t>
+            </w:r>
+          </w:p>
+          <w:p>
+            <w:pPr>
+              <w:rPr>
+                <w:lang w:val="en-US"/>
+              </w:rPr>
+            </w:pPr>
+            <w:r>
+              <w:rPr>
+                <w:i/>
+                <w:lang w:val="en-US"/>
+              </w:rPr>
+              <w:t>“</w:t>
+            </w:r>
+            <w:r>
+              <w:rPr>
+                <w:i/>
+                <w:lang w:val="en-US"/>
+              </w:rPr>
+              <w:t>I</w:t>
+            </w:r>
             <w:bookmarkStart w:id="0" w:name="_GoBack"/>
             <w:bookmarkEnd w:id="0"/>
             <w:r>
               <w:rPr>
-                <w:lang w:val="en-US"/>
-              </w:rPr>
-              <w:t>.</w:t>
-            </w:r>
-          </w:p>
-        </w:tc>
-      </w:tr>
-      <w:tr>
-        <w:tc>
-          <w:tcPr>
-            <w:tcW w:w="9212" w:type="dxa"/>
-          </w:tcPr>
-          <w:p>
-            <w:pPr>
-              <w:rPr>
-                <w:b/>
-                <w:lang w:val="en-US"/>
-              </w:rPr>
-            </w:pPr>
-            <w:r>
-              <w:rPr>
-                <w:b/>
-                <w:lang w:val="en-US"/>
-              </w:rPr>
-              <w:t>Strategies/Tactics:</w:t>
-            </w:r>
-          </w:p>
-          <w:p>
-            <w:pPr>
-              <w:rPr>
-                <w:lang w:val="en-US"/>
-              </w:rPr>
-            </w:pPr>
+                <w:i/>
+                <w:lang w:val="en-US"/>
+              </w:rPr>
+              <w:t xml:space="preserve">dentifier” </w:t>
+            </w:r>
+            <w:r>
+              <w:rPr>
+                <w:lang w:val="en-US"/>
+              </w:rPr>
+              <w:t>Keep an unique identifier tied to each data transfer.</w:t>
+            </w:r>
           </w:p>
         </w:tc>
       </w:tr>

--- a/GA03/Issues v3.0.docx
+++ b/GA03/Issues v3.0.docx
@@ -2,20 +2,6 @@
 <file path=word/document.xml><?xml version="1.0" encoding="utf-8"?>
 <w:document xmlns:wpc="http://schemas.microsoft.com/office/word/2010/wordprocessingCanvas" xmlns:mc="http://schemas.openxmlformats.org/markup-compatibility/2006" xmlns:o="urn:schemas-microsoft-com:office:office" xmlns:r="http://schemas.openxmlformats.org/officeDocument/2006/relationships" xmlns:m="http://schemas.openxmlformats.org/officeDocument/2006/math" xmlns:v="urn:schemas-microsoft-com:vml" xmlns:wp14="http://schemas.microsoft.com/office/word/2010/wordprocessingDrawing" xmlns:wp="http://schemas.openxmlformats.org/drawingml/2006/wordprocessingDrawing" xmlns:w10="urn:schemas-microsoft-com:office:word" xmlns:w="http://schemas.openxmlformats.org/wordprocessingml/2006/main" xmlns:w14="http://schemas.microsoft.com/office/word/2010/wordml" xmlns:wpg="http://schemas.microsoft.com/office/word/2010/wordprocessingGroup" xmlns:wpi="http://schemas.microsoft.com/office/word/2010/wordprocessingInk" xmlns:wne="http://schemas.microsoft.com/office/word/2006/wordml" xmlns:wps="http://schemas.microsoft.com/office/word/2010/wordprocessingShape" mc:Ignorable="w14 wp14">
   <w:body>
-    <w:p>
-      <w:pPr>
-        <w:pStyle w:val="Heading3"/>
-        <w:rPr>
-          <w:lang w:val="en-GB"/>
-        </w:rPr>
-      </w:pPr>
-      <w:r>
-        <w:rPr>
-          <w:lang w:val="en-GB"/>
-        </w:rPr>
-        <w:t>Issues</w:t>
-      </w:r>
-    </w:p>
     <w:p>
       <w:pPr>
         <w:rPr>
@@ -2673,7 +2659,21 @@
               <w:rPr>
                 <w:lang w:val="en-US"/>
               </w:rPr>
-              <w:t xml:space="preserve">” We will implement a multithreaded process for the MIB. Thus the MIB will be a process that runs its different functions on separate threads. </w:t>
+              <w:t xml:space="preserve">” We will implement a multithreaded process for the MIB. Thus the MIB will be a process that runs its different </w:t>
+            </w:r>
+            <w:r>
+              <w:rPr>
+                <w:lang w:val="en-US"/>
+              </w:rPr>
+              <w:t>functionality</w:t>
+            </w:r>
+            <w:bookmarkStart w:id="0" w:name="_GoBack"/>
+            <w:bookmarkEnd w:id="0"/>
+            <w:r>
+              <w:rPr>
+                <w:lang w:val="en-US"/>
+              </w:rPr>
+              <w:t xml:space="preserve"> on separate threads. </w:t>
             </w:r>
           </w:p>
         </w:tc>
@@ -3180,8 +3180,6 @@
               </w:rPr>
               <w:t>I</w:t>
             </w:r>
-            <w:bookmarkStart w:id="0" w:name="_GoBack"/>
-            <w:bookmarkEnd w:id="0"/>
             <w:r>
               <w:rPr>
                 <w:i/>
